--- a/Báo Cáo Đồ Án 1.docx
+++ b/Báo Cáo Đồ Án 1.docx
@@ -604,8 +604,6 @@
             </w:rPr>
             <w:t>lục</w:t>
           </w:r>
-          <w:bookmarkStart w:id="2" w:name="_GoBack"/>
-          <w:bookmarkEnd w:id="2"/>
           <w:proofErr w:type="spellEnd"/>
         </w:p>
         <w:p>
@@ -3150,7 +3148,7 @@
           <w:szCs w:val="36"/>
         </w:rPr>
       </w:pPr>
-      <w:bookmarkStart w:id="3" w:name="_Toc23955493"/>
+      <w:bookmarkStart w:id="2" w:name="_Toc23955493"/>
       <w:proofErr w:type="spellStart"/>
       <w:r>
         <w:rPr>
@@ -3185,7 +3183,7 @@
         </w:rPr>
         <w:t>tả</w:t>
       </w:r>
-      <w:bookmarkEnd w:id="3"/>
+      <w:bookmarkEnd w:id="2"/>
       <w:proofErr w:type="spellEnd"/>
     </w:p>
     <w:p>
@@ -4500,6 +4498,7 @@
       <w:r>
         <w:rPr>
           <w:rFonts w:ascii="Times New Roman" w:hAnsi="Times New Roman" w:cs="Times New Roman"/>
+          <w:noProof/>
           <w:sz w:val="26"/>
           <w:szCs w:val="26"/>
         </w:rPr>
@@ -4550,18 +4549,31 @@
           <w:szCs w:val="26"/>
         </w:rPr>
       </w:pPr>
-      <w:bookmarkStart w:id="4" w:name="_Toc23971470"/>
+      <w:bookmarkStart w:id="3" w:name="_Toc23971470"/>
       <w:r>
         <w:t xml:space="preserve">Figure </w:t>
       </w:r>
-      <w:fldSimple w:instr=" SEQ Figure \* ARABIC ">
-        <w:r>
-          <w:rPr>
-            <w:noProof/>
-          </w:rPr>
-          <w:t>1</w:t>
-        </w:r>
-      </w:fldSimple>
+      <w:r>
+        <w:fldChar w:fldCharType="begin"/>
+      </w:r>
+      <w:r>
+        <w:instrText xml:space="preserve"> SEQ Figure \* ARABIC </w:instrText>
+      </w:r>
+      <w:r>
+        <w:fldChar w:fldCharType="separate"/>
+      </w:r>
+      <w:r>
+        <w:rPr>
+          <w:noProof/>
+        </w:rPr>
+        <w:t>1</w:t>
+      </w:r>
+      <w:r>
+        <w:rPr>
+          <w:noProof/>
+        </w:rPr>
+        <w:fldChar w:fldCharType="end"/>
+      </w:r>
       <w:r>
         <w:t xml:space="preserve">. </w:t>
       </w:r>
@@ -4593,7 +4605,7 @@
       <w:r>
         <w:t>kiến</w:t>
       </w:r>
-      <w:bookmarkEnd w:id="4"/>
+      <w:bookmarkEnd w:id="3"/>
       <w:proofErr w:type="spellEnd"/>
     </w:p>
     <w:p>
@@ -4613,7 +4625,7 @@
           <w:szCs w:val="36"/>
         </w:rPr>
       </w:pPr>
-      <w:bookmarkStart w:id="5" w:name="_Toc23955494"/>
+      <w:bookmarkStart w:id="4" w:name="_Toc23955494"/>
       <w:proofErr w:type="spellStart"/>
       <w:r>
         <w:rPr>
@@ -4691,7 +4703,7 @@
         </w:rPr>
         <w:t>việc</w:t>
       </w:r>
-      <w:bookmarkEnd w:id="5"/>
+      <w:bookmarkEnd w:id="4"/>
       <w:proofErr w:type="spellEnd"/>
     </w:p>
     <w:p>
@@ -4705,7 +4717,7 @@
           <w:szCs w:val="22"/>
         </w:rPr>
       </w:pPr>
-      <w:bookmarkStart w:id="6" w:name="_Toc23956704"/>
+      <w:bookmarkStart w:id="5" w:name="_Toc23956704"/>
       <w:r>
         <w:rPr>
           <w:rFonts w:ascii="Times New Roman" w:hAnsi="Times New Roman" w:cs="Times New Roman"/>
@@ -4844,7 +4856,7 @@
         </w:rPr>
         <w:t>việc</w:t>
       </w:r>
-      <w:bookmarkEnd w:id="6"/>
+      <w:bookmarkEnd w:id="5"/>
       <w:proofErr w:type="spellEnd"/>
     </w:p>
     <w:tbl>
@@ -7507,7 +7519,7 @@
           <w:szCs w:val="36"/>
         </w:rPr>
       </w:pPr>
-      <w:bookmarkStart w:id="7" w:name="_Toc23955495"/>
+      <w:bookmarkStart w:id="6" w:name="_Toc23955495"/>
       <w:proofErr w:type="spellStart"/>
       <w:r>
         <w:rPr>
@@ -7541,7 +7553,7 @@
         </w:rPr>
         <w:t>kế</w:t>
       </w:r>
-      <w:bookmarkEnd w:id="7"/>
+      <w:bookmarkEnd w:id="6"/>
       <w:proofErr w:type="spellEnd"/>
     </w:p>
     <w:p>
@@ -7563,7 +7575,7 @@
           <w:szCs w:val="32"/>
         </w:rPr>
       </w:pPr>
-      <w:bookmarkStart w:id="8" w:name="_Toc23955496"/>
+      <w:bookmarkStart w:id="7" w:name="_Toc23955496"/>
       <w:proofErr w:type="spellStart"/>
       <w:r>
         <w:rPr>
@@ -7603,7 +7615,7 @@
         </w:rPr>
         <w:t>toán</w:t>
       </w:r>
-      <w:bookmarkEnd w:id="8"/>
+      <w:bookmarkEnd w:id="7"/>
       <w:proofErr w:type="spellEnd"/>
     </w:p>
     <w:p>
@@ -7625,7 +7637,7 @@
           <w:szCs w:val="32"/>
         </w:rPr>
       </w:pPr>
-      <w:bookmarkStart w:id="9" w:name="_Toc23955497"/>
+      <w:bookmarkStart w:id="8" w:name="_Toc23955497"/>
       <w:proofErr w:type="spellStart"/>
       <w:r>
         <w:rPr>
@@ -7691,7 +7703,7 @@
         </w:rPr>
         <w:t>lớp</w:t>
       </w:r>
-      <w:bookmarkEnd w:id="9"/>
+      <w:bookmarkEnd w:id="8"/>
       <w:proofErr w:type="spellEnd"/>
     </w:p>
     <w:p>
@@ -7711,7 +7723,7 @@
           <w:szCs w:val="28"/>
         </w:rPr>
       </w:pPr>
-      <w:bookmarkStart w:id="10" w:name="_Toc23955498"/>
+      <w:bookmarkStart w:id="9" w:name="_Toc23955498"/>
       <w:proofErr w:type="spellStart"/>
       <w:r>
         <w:rPr>
@@ -7943,7 +7955,7 @@
         </w:rPr>
         <w:t>trình</w:t>
       </w:r>
-      <w:bookmarkEnd w:id="10"/>
+      <w:bookmarkEnd w:id="9"/>
       <w:proofErr w:type="spellEnd"/>
     </w:p>
     <w:p>
@@ -8083,7 +8095,7 @@
           <w:szCs w:val="22"/>
         </w:rPr>
       </w:pPr>
-      <w:bookmarkStart w:id="11" w:name="_Toc23956705"/>
+      <w:bookmarkStart w:id="10" w:name="_Toc23956705"/>
       <w:r>
         <w:rPr>
           <w:rFonts w:ascii="Times New Roman" w:hAnsi="Times New Roman" w:cs="Times New Roman"/>
@@ -8294,7 +8306,7 @@
         </w:rPr>
         <w:t>Thạnh</w:t>
       </w:r>
-      <w:bookmarkEnd w:id="11"/>
+      <w:bookmarkEnd w:id="10"/>
       <w:proofErr w:type="spellEnd"/>
     </w:p>
     <w:tbl>
@@ -9498,7 +9510,7 @@
           <w:szCs w:val="22"/>
         </w:rPr>
       </w:pPr>
-      <w:bookmarkStart w:id="12" w:name="_Toc23956706"/>
+      <w:bookmarkStart w:id="11" w:name="_Toc23956706"/>
       <w:r>
         <w:rPr>
           <w:rFonts w:ascii="Times New Roman" w:hAnsi="Times New Roman" w:cs="Times New Roman"/>
@@ -9737,7 +9749,7 @@
         </w:rPr>
         <w:t xml:space="preserve"> Phi</w:t>
       </w:r>
-      <w:bookmarkEnd w:id="12"/>
+      <w:bookmarkEnd w:id="11"/>
     </w:p>
     <w:tbl>
       <w:tblPr>
@@ -10699,7 +10711,7 @@
           <w:szCs w:val="28"/>
         </w:rPr>
       </w:pPr>
-      <w:bookmarkStart w:id="13" w:name="_Toc23955499"/>
+      <w:bookmarkStart w:id="12" w:name="_Toc23955499"/>
       <w:proofErr w:type="spellStart"/>
       <w:r>
         <w:rPr>
@@ -10887,7 +10899,7 @@
         </w:rPr>
         <w:t>lớp</w:t>
       </w:r>
-      <w:bookmarkEnd w:id="13"/>
+      <w:bookmarkEnd w:id="12"/>
       <w:proofErr w:type="spellEnd"/>
     </w:p>
     <w:p>
@@ -10913,7 +10925,7 @@
           <w:szCs w:val="22"/>
         </w:rPr>
       </w:pPr>
-      <w:bookmarkStart w:id="14" w:name="_Toc23956707"/>
+      <w:bookmarkStart w:id="13" w:name="_Toc23956707"/>
       <w:r>
         <w:rPr>
           <w:rFonts w:ascii="Times New Roman" w:hAnsi="Times New Roman" w:cs="Times New Roman"/>
@@ -11106,7 +11118,7 @@
         </w:rPr>
         <w:t>thức</w:t>
       </w:r>
-      <w:bookmarkEnd w:id="14"/>
+      <w:bookmarkEnd w:id="13"/>
       <w:proofErr w:type="spellEnd"/>
     </w:p>
     <w:tbl>
@@ -11519,7 +11531,6 @@
               </w:rPr>
             </w:pPr>
             <w:proofErr w:type="spellStart"/>
-            <w:proofErr w:type="gramStart"/>
             <w:r>
               <w:rPr>
                 <w:rFonts w:ascii="Times New Roman" w:hAnsi="Times New Roman" w:cs="Times New Roman"/>
@@ -11539,9 +11550,9 @@
                 <w:sz w:val="26"/>
                 <w:szCs w:val="26"/>
               </w:rPr>
-              <w:t>(</w:t>
-            </w:r>
-            <w:proofErr w:type="gramEnd"/>
+              <w:t xml:space="preserve">(string </w:t>
+            </w:r>
+            <w:proofErr w:type="spellStart"/>
             <w:r>
               <w:rPr>
                 <w:rFonts w:ascii="Times New Roman" w:hAnsi="Times New Roman" w:cs="Times New Roman"/>
@@ -11550,9 +11561,9 @@
                 <w:sz w:val="26"/>
                 <w:szCs w:val="26"/>
               </w:rPr>
-              <w:t xml:space="preserve">string </w:t>
-            </w:r>
-            <w:proofErr w:type="spellStart"/>
+              <w:t>strSQL</w:t>
+            </w:r>
+            <w:proofErr w:type="spellEnd"/>
             <w:r>
               <w:rPr>
                 <w:rFonts w:ascii="Times New Roman" w:hAnsi="Times New Roman" w:cs="Times New Roman"/>
@@ -11561,9 +11572,9 @@
                 <w:sz w:val="26"/>
                 <w:szCs w:val="26"/>
               </w:rPr>
-              <w:t>strSQL</w:t>
-            </w:r>
-            <w:proofErr w:type="spellEnd"/>
+              <w:t xml:space="preserve">, </w:t>
+            </w:r>
+            <w:proofErr w:type="spellStart"/>
             <w:r>
               <w:rPr>
                 <w:rFonts w:ascii="Times New Roman" w:hAnsi="Times New Roman" w:cs="Times New Roman"/>
@@ -11572,9 +11583,8 @@
                 <w:sz w:val="26"/>
                 <w:szCs w:val="26"/>
               </w:rPr>
-              <w:t xml:space="preserve">, </w:t>
-            </w:r>
-            <w:proofErr w:type="spellStart"/>
+              <w:t>Comm</w:t>
+            </w:r>
             <w:r>
               <w:rPr>
                 <w:rFonts w:ascii="Times New Roman" w:hAnsi="Times New Roman" w:cs="Times New Roman"/>
@@ -11583,7 +11593,19 @@
                 <w:sz w:val="26"/>
                 <w:szCs w:val="26"/>
               </w:rPr>
-              <w:t>CommnadType</w:t>
+              <w:t>an</w:t>
+            </w:r>
+            <w:bookmarkStart w:id="14" w:name="_GoBack"/>
+            <w:bookmarkEnd w:id="14"/>
+            <w:r>
+              <w:rPr>
+                <w:rFonts w:ascii="Times New Roman" w:hAnsi="Times New Roman" w:cs="Times New Roman"/>
+                <w:b/>
+                <w:bCs/>
+                <w:sz w:val="26"/>
+                <w:szCs w:val="26"/>
+              </w:rPr>
+              <w:t>dType</w:t>
             </w:r>
             <w:proofErr w:type="spellEnd"/>
             <w:r>
@@ -12290,7 +12312,6 @@
               </w:rPr>
             </w:pPr>
             <w:proofErr w:type="spellStart"/>
-            <w:proofErr w:type="gramStart"/>
             <w:r>
               <w:rPr>
                 <w:rFonts w:ascii="Times New Roman" w:hAnsi="Times New Roman" w:cs="Times New Roman"/>
@@ -12310,18 +12331,7 @@
                 <w:sz w:val="26"/>
                 <w:szCs w:val="26"/>
               </w:rPr>
-              <w:t>(</w:t>
-            </w:r>
-            <w:proofErr w:type="gramEnd"/>
-            <w:r>
-              <w:rPr>
-                <w:rFonts w:ascii="Times New Roman" w:hAnsi="Times New Roman" w:cs="Times New Roman"/>
-                <w:b/>
-                <w:bCs/>
-                <w:sz w:val="26"/>
-                <w:szCs w:val="26"/>
-              </w:rPr>
-              <w:t xml:space="preserve">string </w:t>
+              <w:t xml:space="preserve">(string </w:t>
             </w:r>
             <w:proofErr w:type="spellStart"/>
             <w:r>
@@ -12410,7 +12420,6 @@
               <w:t xml:space="preserve">Input: </w:t>
             </w:r>
             <w:proofErr w:type="spellStart"/>
-            <w:proofErr w:type="gramStart"/>
             <w:r>
               <w:rPr>
                 <w:rFonts w:ascii="Times New Roman" w:hAnsi="Times New Roman" w:cs="Times New Roman"/>
@@ -12420,7 +12429,6 @@
               <w:t>strSQL,ct</w:t>
             </w:r>
             <w:proofErr w:type="spellEnd"/>
-            <w:proofErr w:type="gramEnd"/>
             <w:r>
               <w:rPr>
                 <w:rFonts w:ascii="Times New Roman" w:hAnsi="Times New Roman" w:cs="Times New Roman"/>
@@ -12521,7 +12529,6 @@
                 <w:szCs w:val="26"/>
               </w:rPr>
             </w:pPr>
-            <w:proofErr w:type="gramStart"/>
             <w:r>
               <w:rPr>
                 <w:rFonts w:ascii="Times New Roman" w:hAnsi="Times New Roman" w:cs="Times New Roman"/>
@@ -12530,7 +12537,6 @@
               </w:rPr>
               <w:t>Try{</w:t>
             </w:r>
-            <w:proofErr w:type="gramEnd"/>
           </w:p>
           <w:p>
             <w:pPr>
@@ -13127,7 +13133,6 @@
               </w:rPr>
             </w:pPr>
             <w:proofErr w:type="spellStart"/>
-            <w:proofErr w:type="gramStart"/>
             <w:r>
               <w:rPr>
                 <w:rFonts w:ascii="Times New Roman" w:hAnsi="Times New Roman" w:cs="Times New Roman"/>
@@ -13147,18 +13152,7 @@
                 <w:sz w:val="26"/>
                 <w:szCs w:val="26"/>
               </w:rPr>
-              <w:t>(</w:t>
-            </w:r>
-            <w:proofErr w:type="gramEnd"/>
-            <w:r>
-              <w:rPr>
-                <w:rFonts w:ascii="Times New Roman" w:hAnsi="Times New Roman" w:cs="Times New Roman"/>
-                <w:b/>
-                <w:bCs/>
-                <w:sz w:val="26"/>
-                <w:szCs w:val="26"/>
-              </w:rPr>
-              <w:t>)</w:t>
+              <w:t>()</w:t>
             </w:r>
           </w:p>
           <w:p>
@@ -13546,7 +13540,6 @@
               </w:rPr>
             </w:pPr>
             <w:proofErr w:type="spellStart"/>
-            <w:proofErr w:type="gramStart"/>
             <w:r>
               <w:rPr>
                 <w:rFonts w:ascii="Times New Roman" w:hAnsi="Times New Roman" w:cs="Times New Roman"/>
@@ -13566,18 +13559,7 @@
                 <w:sz w:val="26"/>
                 <w:szCs w:val="26"/>
               </w:rPr>
-              <w:t>(</w:t>
-            </w:r>
-            <w:proofErr w:type="gramEnd"/>
-            <w:r>
-              <w:rPr>
-                <w:rFonts w:ascii="Times New Roman" w:hAnsi="Times New Roman" w:cs="Times New Roman"/>
-                <w:b/>
-                <w:bCs/>
-                <w:sz w:val="26"/>
-                <w:szCs w:val="26"/>
-              </w:rPr>
-              <w:t>string IP)</w:t>
+              <w:t>(string IP)</w:t>
             </w:r>
           </w:p>
           <w:p>
@@ -13985,7 +13967,6 @@
               </w:rPr>
             </w:pPr>
             <w:proofErr w:type="spellStart"/>
-            <w:proofErr w:type="gramStart"/>
             <w:r>
               <w:rPr>
                 <w:rFonts w:ascii="Times New Roman" w:hAnsi="Times New Roman" w:cs="Times New Roman"/>
@@ -14005,18 +13986,7 @@
                 <w:sz w:val="26"/>
                 <w:szCs w:val="26"/>
               </w:rPr>
-              <w:t>( string</w:t>
-            </w:r>
-            <w:proofErr w:type="gramEnd"/>
-            <w:r>
-              <w:rPr>
-                <w:rFonts w:ascii="Times New Roman" w:hAnsi="Times New Roman" w:cs="Times New Roman"/>
-                <w:b/>
-                <w:bCs/>
-                <w:sz w:val="26"/>
-                <w:szCs w:val="26"/>
-              </w:rPr>
-              <w:t xml:space="preserve"> IP, </w:t>
+              <w:t xml:space="preserve">( string IP, </w:t>
             </w:r>
             <w:proofErr w:type="spellStart"/>
             <w:r>
@@ -14061,23 +14031,13 @@
               <w:t xml:space="preserve">Input: </w:t>
             </w:r>
             <w:proofErr w:type="spellStart"/>
-            <w:proofErr w:type="gramStart"/>
-            <w:r>
-              <w:rPr>
-                <w:rFonts w:ascii="Times New Roman" w:hAnsi="Times New Roman" w:cs="Times New Roman"/>
-                <w:sz w:val="26"/>
-                <w:szCs w:val="26"/>
-              </w:rPr>
-              <w:t>IP,IsDelete</w:t>
-            </w:r>
-            <w:proofErr w:type="gramEnd"/>
-            <w:r>
-              <w:rPr>
-                <w:rFonts w:ascii="Times New Roman" w:hAnsi="Times New Roman" w:cs="Times New Roman"/>
-                <w:sz w:val="26"/>
-                <w:szCs w:val="26"/>
-              </w:rPr>
-              <w:t>,error</w:t>
+            <w:r>
+              <w:rPr>
+                <w:rFonts w:ascii="Times New Roman" w:hAnsi="Times New Roman" w:cs="Times New Roman"/>
+                <w:sz w:val="26"/>
+                <w:szCs w:val="26"/>
+              </w:rPr>
+              <w:t>IP,IsDelete,error</w:t>
             </w:r>
             <w:proofErr w:type="spellEnd"/>
           </w:p>
@@ -14377,29 +14337,7 @@
                 <w:sz w:val="26"/>
                 <w:szCs w:val="26"/>
               </w:rPr>
-              <w:t xml:space="preserve"> (string IP, ref string </w:t>
-            </w:r>
-            <w:proofErr w:type="gramStart"/>
-            <w:r>
-              <w:rPr>
-                <w:rFonts w:ascii="Times New Roman" w:hAnsi="Times New Roman" w:cs="Times New Roman"/>
-                <w:b/>
-                <w:bCs/>
-                <w:sz w:val="26"/>
-                <w:szCs w:val="26"/>
-              </w:rPr>
-              <w:t>err</w:t>
-            </w:r>
-            <w:proofErr w:type="gramEnd"/>
-            <w:r>
-              <w:rPr>
-                <w:rFonts w:ascii="Times New Roman" w:hAnsi="Times New Roman" w:cs="Times New Roman"/>
-                <w:b/>
-                <w:bCs/>
-                <w:sz w:val="26"/>
-                <w:szCs w:val="26"/>
-              </w:rPr>
-              <w:t>)</w:t>
+              <w:t xml:space="preserve"> (string IP, ref string err)</w:t>
             </w:r>
           </w:p>
           <w:p>
@@ -14705,7 +14643,6 @@
               </w:rPr>
             </w:pPr>
             <w:proofErr w:type="spellStart"/>
-            <w:proofErr w:type="gramStart"/>
             <w:r>
               <w:rPr>
                 <w:rFonts w:ascii="Times New Roman" w:hAnsi="Times New Roman" w:cs="Times New Roman"/>
@@ -14721,16 +14658,7 @@
                 <w:sz w:val="26"/>
                 <w:szCs w:val="26"/>
               </w:rPr>
-              <w:t>(</w:t>
-            </w:r>
-            <w:proofErr w:type="gramEnd"/>
-            <w:r>
-              <w:rPr>
-                <w:rFonts w:ascii="Times New Roman" w:hAnsi="Times New Roman" w:cs="Times New Roman"/>
-                <w:sz w:val="26"/>
-                <w:szCs w:val="26"/>
-              </w:rPr>
-              <w:t>string ID, ref string err)</w:t>
+              <w:t>(string ID, ref string err)</w:t>
             </w:r>
           </w:p>
           <w:p>
@@ -15056,7 +14984,6 @@
               </w:rPr>
             </w:pPr>
             <w:proofErr w:type="spellStart"/>
-            <w:proofErr w:type="gramStart"/>
             <w:r>
               <w:rPr>
                 <w:rFonts w:ascii="Times New Roman" w:hAnsi="Times New Roman" w:cs="Times New Roman"/>
@@ -15076,18 +15003,7 @@
                 <w:sz w:val="26"/>
                 <w:szCs w:val="26"/>
               </w:rPr>
-              <w:t>(</w:t>
-            </w:r>
-            <w:proofErr w:type="gramEnd"/>
-            <w:r>
-              <w:rPr>
-                <w:rFonts w:ascii="Times New Roman" w:hAnsi="Times New Roman" w:cs="Times New Roman"/>
-                <w:b/>
-                <w:bCs/>
-                <w:sz w:val="26"/>
-                <w:szCs w:val="26"/>
-              </w:rPr>
-              <w:t xml:space="preserve">string Status, string Date, int </w:t>
+              <w:t xml:space="preserve">(string Status, string Date, int </w:t>
             </w:r>
             <w:proofErr w:type="spellStart"/>
             <w:r>
@@ -15124,7 +15040,6 @@
               </w:rPr>
             </w:pPr>
             <w:proofErr w:type="spellStart"/>
-            <w:proofErr w:type="gramStart"/>
             <w:r>
               <w:rPr>
                 <w:rFonts w:ascii="Times New Roman" w:hAnsi="Times New Roman" w:cs="Times New Roman"/>
@@ -15134,7 +15049,6 @@
               <w:t>Input:Status</w:t>
             </w:r>
             <w:proofErr w:type="spellEnd"/>
-            <w:proofErr w:type="gramEnd"/>
             <w:r>
               <w:rPr>
                 <w:rFonts w:ascii="Times New Roman" w:hAnsi="Times New Roman" w:cs="Times New Roman"/>
@@ -15882,9 +15796,9 @@
                 <w:sz w:val="26"/>
                 <w:szCs w:val="26"/>
               </w:rPr>
-              <w:t>BtnPing_</w:t>
-            </w:r>
-            <w:proofErr w:type="gramStart"/>
+              <w:t>BtnPing_Click</w:t>
+            </w:r>
+            <w:proofErr w:type="spellEnd"/>
             <w:r>
               <w:rPr>
                 <w:rFonts w:ascii="Times New Roman" w:hAnsi="Times New Roman" w:cs="Times New Roman"/>
@@ -15893,29 +15807,7 @@
                 <w:sz w:val="26"/>
                 <w:szCs w:val="26"/>
               </w:rPr>
-              <w:t>Click</w:t>
-            </w:r>
-            <w:proofErr w:type="spellEnd"/>
-            <w:r>
-              <w:rPr>
-                <w:rFonts w:ascii="Times New Roman" w:hAnsi="Times New Roman" w:cs="Times New Roman"/>
-                <w:b/>
-                <w:bCs/>
-                <w:sz w:val="26"/>
-                <w:szCs w:val="26"/>
-              </w:rPr>
-              <w:t>(</w:t>
-            </w:r>
-            <w:proofErr w:type="gramEnd"/>
-            <w:r>
-              <w:rPr>
-                <w:rFonts w:ascii="Times New Roman" w:hAnsi="Times New Roman" w:cs="Times New Roman"/>
-                <w:b/>
-                <w:bCs/>
-                <w:sz w:val="26"/>
-                <w:szCs w:val="26"/>
-              </w:rPr>
-              <w:t xml:space="preserve">object sender, </w:t>
+              <w:t xml:space="preserve">(object sender, </w:t>
             </w:r>
             <w:proofErr w:type="spellStart"/>
             <w:r>
@@ -16013,18 +15905,8 @@
                 <w:sz w:val="26"/>
                 <w:szCs w:val="26"/>
               </w:rPr>
-              <w:t xml:space="preserve"> </w:t>
-            </w:r>
-            <w:proofErr w:type="spellStart"/>
-            <w:r>
-              <w:rPr>
-                <w:rFonts w:ascii="Times New Roman" w:hAnsi="Times New Roman" w:cs="Times New Roman"/>
-                <w:sz w:val="26"/>
-                <w:szCs w:val="26"/>
-              </w:rPr>
-              <w:t>có</w:t>
-            </w:r>
-            <w:proofErr w:type="spellEnd"/>
+              <w:t xml:space="preserve"> có</w:t>
+            </w:r>
           </w:p>
           <w:p>
             <w:pPr>
@@ -17452,9 +17334,9 @@
                 <w:sz w:val="26"/>
                 <w:szCs w:val="26"/>
               </w:rPr>
-              <w:t>BtnRefresh_</w:t>
-            </w:r>
-            <w:proofErr w:type="gramStart"/>
+              <w:t>BtnRefresh_Click</w:t>
+            </w:r>
+            <w:proofErr w:type="spellEnd"/>
             <w:r>
               <w:rPr>
                 <w:rFonts w:ascii="Times New Roman" w:hAnsi="Times New Roman" w:cs="Times New Roman"/>
@@ -17463,29 +17345,7 @@
                 <w:sz w:val="26"/>
                 <w:szCs w:val="26"/>
               </w:rPr>
-              <w:t>Click</w:t>
-            </w:r>
-            <w:proofErr w:type="spellEnd"/>
-            <w:r>
-              <w:rPr>
-                <w:rFonts w:ascii="Times New Roman" w:hAnsi="Times New Roman" w:cs="Times New Roman"/>
-                <w:b/>
-                <w:bCs/>
-                <w:sz w:val="26"/>
-                <w:szCs w:val="26"/>
-              </w:rPr>
-              <w:t>(</w:t>
-            </w:r>
-            <w:proofErr w:type="gramEnd"/>
-            <w:r>
-              <w:rPr>
-                <w:rFonts w:ascii="Times New Roman" w:hAnsi="Times New Roman" w:cs="Times New Roman"/>
-                <w:b/>
-                <w:bCs/>
-                <w:sz w:val="26"/>
-                <w:szCs w:val="26"/>
-              </w:rPr>
-              <w:t>object sender,</w:t>
+              <w:t>(object sender,</w:t>
             </w:r>
             <w:r>
               <w:rPr>
@@ -17595,18 +17455,8 @@
                 <w:sz w:val="26"/>
                 <w:szCs w:val="26"/>
               </w:rPr>
-              <w:t xml:space="preserve"> </w:t>
-            </w:r>
-            <w:proofErr w:type="spellStart"/>
-            <w:r>
-              <w:rPr>
-                <w:rFonts w:ascii="Times New Roman" w:hAnsi="Times New Roman" w:cs="Times New Roman"/>
-                <w:sz w:val="26"/>
-                <w:szCs w:val="26"/>
-              </w:rPr>
-              <w:t>có</w:t>
-            </w:r>
-            <w:proofErr w:type="spellEnd"/>
+              <w:t xml:space="preserve"> có</w:t>
+            </w:r>
           </w:p>
           <w:p>
             <w:pPr>
@@ -17897,9 +17747,9 @@
                 <w:sz w:val="26"/>
                 <w:szCs w:val="26"/>
               </w:rPr>
-              <w:t>BtnSave_</w:t>
-            </w:r>
-            <w:proofErr w:type="gramStart"/>
+              <w:t>BtnSave_Click</w:t>
+            </w:r>
+            <w:proofErr w:type="spellEnd"/>
             <w:r>
               <w:rPr>
                 <w:rFonts w:ascii="Times New Roman" w:hAnsi="Times New Roman" w:cs="Times New Roman"/>
@@ -17908,29 +17758,7 @@
                 <w:sz w:val="26"/>
                 <w:szCs w:val="26"/>
               </w:rPr>
-              <w:t>Click</w:t>
-            </w:r>
-            <w:proofErr w:type="spellEnd"/>
-            <w:r>
-              <w:rPr>
-                <w:rFonts w:ascii="Times New Roman" w:hAnsi="Times New Roman" w:cs="Times New Roman"/>
-                <w:b/>
-                <w:bCs/>
-                <w:sz w:val="26"/>
-                <w:szCs w:val="26"/>
-              </w:rPr>
-              <w:t>(</w:t>
-            </w:r>
-            <w:proofErr w:type="gramEnd"/>
-            <w:r>
-              <w:rPr>
-                <w:rFonts w:ascii="Times New Roman" w:hAnsi="Times New Roman" w:cs="Times New Roman"/>
-                <w:b/>
-                <w:bCs/>
-                <w:sz w:val="26"/>
-                <w:szCs w:val="26"/>
-              </w:rPr>
-              <w:t xml:space="preserve">object sender, </w:t>
+              <w:t xml:space="preserve">(object sender, </w:t>
             </w:r>
             <w:proofErr w:type="spellStart"/>
             <w:r>
@@ -18010,18 +17838,8 @@
                 <w:sz w:val="26"/>
                 <w:szCs w:val="26"/>
               </w:rPr>
-              <w:t xml:space="preserve"> </w:t>
-            </w:r>
-            <w:proofErr w:type="spellStart"/>
-            <w:r>
-              <w:rPr>
-                <w:rFonts w:ascii="Times New Roman" w:hAnsi="Times New Roman" w:cs="Times New Roman"/>
-                <w:sz w:val="26"/>
-                <w:szCs w:val="26"/>
-              </w:rPr>
-              <w:t>có</w:t>
-            </w:r>
-            <w:proofErr w:type="spellEnd"/>
+              <w:t xml:space="preserve"> có</w:t>
+            </w:r>
           </w:p>
           <w:p>
             <w:pPr>
@@ -18500,9 +18318,9 @@
                 <w:sz w:val="26"/>
                 <w:szCs w:val="26"/>
               </w:rPr>
-              <w:t>BtnLichSu_</w:t>
-            </w:r>
-            <w:proofErr w:type="gramStart"/>
+              <w:t>BtnLichSu_Click</w:t>
+            </w:r>
+            <w:proofErr w:type="spellEnd"/>
             <w:r>
               <w:rPr>
                 <w:rFonts w:ascii="Times New Roman" w:hAnsi="Times New Roman" w:cs="Times New Roman"/>
@@ -18511,29 +18329,7 @@
                 <w:sz w:val="26"/>
                 <w:szCs w:val="26"/>
               </w:rPr>
-              <w:t>Click</w:t>
-            </w:r>
-            <w:proofErr w:type="spellEnd"/>
-            <w:r>
-              <w:rPr>
-                <w:rFonts w:ascii="Times New Roman" w:hAnsi="Times New Roman" w:cs="Times New Roman"/>
-                <w:b/>
-                <w:bCs/>
-                <w:sz w:val="26"/>
-                <w:szCs w:val="26"/>
-              </w:rPr>
-              <w:t>(</w:t>
-            </w:r>
-            <w:proofErr w:type="gramEnd"/>
-            <w:r>
-              <w:rPr>
-                <w:rFonts w:ascii="Times New Roman" w:hAnsi="Times New Roman" w:cs="Times New Roman"/>
-                <w:b/>
-                <w:bCs/>
-                <w:sz w:val="26"/>
-                <w:szCs w:val="26"/>
-              </w:rPr>
-              <w:t xml:space="preserve">object sender, </w:t>
+              <w:t xml:space="preserve">(object sender, </w:t>
             </w:r>
             <w:proofErr w:type="spellStart"/>
             <w:r>
@@ -19068,18 +18864,8 @@
                 <w:sz w:val="26"/>
                 <w:szCs w:val="26"/>
               </w:rPr>
-              <w:t xml:space="preserve"> </w:t>
-            </w:r>
-            <w:proofErr w:type="spellStart"/>
-            <w:r>
-              <w:rPr>
-                <w:rFonts w:ascii="Times New Roman" w:hAnsi="Times New Roman" w:cs="Times New Roman"/>
-                <w:sz w:val="26"/>
-                <w:szCs w:val="26"/>
-              </w:rPr>
-              <w:t>có</w:t>
-            </w:r>
-            <w:proofErr w:type="spellEnd"/>
+              <w:t xml:space="preserve"> có</w:t>
+            </w:r>
           </w:p>
           <w:p>
             <w:pPr>
@@ -19505,7 +19291,6 @@
                 <w:szCs w:val="26"/>
               </w:rPr>
             </w:pPr>
-            <w:proofErr w:type="gramStart"/>
             <w:r>
               <w:rPr>
                 <w:rFonts w:ascii="Times New Roman" w:hAnsi="Times New Roman" w:cs="Times New Roman"/>
@@ -19514,18 +19299,7 @@
                 <w:sz w:val="26"/>
                 <w:szCs w:val="26"/>
               </w:rPr>
-              <w:t>Load(</w:t>
-            </w:r>
-            <w:proofErr w:type="gramEnd"/>
-            <w:r>
-              <w:rPr>
-                <w:rFonts w:ascii="Times New Roman" w:hAnsi="Times New Roman" w:cs="Times New Roman"/>
-                <w:b/>
-                <w:bCs/>
-                <w:sz w:val="26"/>
-                <w:szCs w:val="26"/>
-              </w:rPr>
-              <w:t>)</w:t>
+              <w:t>Load()</w:t>
             </w:r>
           </w:p>
           <w:p>
@@ -19893,9 +19667,8 @@
                 <w:sz w:val="26"/>
                 <w:szCs w:val="26"/>
               </w:rPr>
-              <w:t>DeleteThisHistory_</w:t>
-            </w:r>
-            <w:proofErr w:type="gramStart"/>
+              <w:t>DeleteThisHistory_Clic</w:t>
+            </w:r>
             <w:r>
               <w:rPr>
                 <w:rFonts w:ascii="Times New Roman" w:hAnsi="Times New Roman" w:cs="Times New Roman"/>
@@ -19904,8 +19677,10 @@
                 <w:sz w:val="26"/>
                 <w:szCs w:val="26"/>
               </w:rPr>
-              <w:t>Clic</w:t>
-            </w:r>
+              <w:lastRenderedPageBreak/>
+              <w:t>k</w:t>
+            </w:r>
+            <w:proofErr w:type="spellEnd"/>
             <w:r>
               <w:rPr>
                 <w:rFonts w:ascii="Times New Roman" w:hAnsi="Times New Roman" w:cs="Times New Roman"/>
@@ -19914,30 +19689,7 @@
                 <w:sz w:val="26"/>
                 <w:szCs w:val="26"/>
               </w:rPr>
-              <w:lastRenderedPageBreak/>
-              <w:t>k</w:t>
-            </w:r>
-            <w:proofErr w:type="spellEnd"/>
-            <w:r>
-              <w:rPr>
-                <w:rFonts w:ascii="Times New Roman" w:hAnsi="Times New Roman" w:cs="Times New Roman"/>
-                <w:b/>
-                <w:bCs/>
-                <w:sz w:val="26"/>
-                <w:szCs w:val="26"/>
-              </w:rPr>
-              <w:t>(</w:t>
-            </w:r>
-            <w:proofErr w:type="gramEnd"/>
-            <w:r>
-              <w:rPr>
-                <w:rFonts w:ascii="Times New Roman" w:hAnsi="Times New Roman" w:cs="Times New Roman"/>
-                <w:b/>
-                <w:bCs/>
-                <w:sz w:val="26"/>
-                <w:szCs w:val="26"/>
-              </w:rPr>
-              <w:t xml:space="preserve">object sender, </w:t>
+              <w:t xml:space="preserve">(object sender, </w:t>
             </w:r>
             <w:proofErr w:type="spellStart"/>
             <w:r>
@@ -31692,16 +31444,7 @@
           <w:sz w:val="26"/>
           <w:szCs w:val="26"/>
         </w:rPr>
-        <w:t xml:space="preserve"> </w:t>
-      </w:r>
-      <w:proofErr w:type="gramStart"/>
-      <w:r>
-        <w:rPr>
-          <w:rFonts w:ascii="Times New Roman" w:hAnsi="Times New Roman" w:cs="Times New Roman"/>
-          <w:sz w:val="26"/>
-          <w:szCs w:val="26"/>
-        </w:rPr>
-        <w:t xml:space="preserve">qua  </w:t>
+        <w:t xml:space="preserve"> qua  </w:t>
       </w:r>
       <w:proofErr w:type="spellStart"/>
       <w:r>
@@ -31713,7 +31456,6 @@
         <w:t>nhiều</w:t>
       </w:r>
       <w:proofErr w:type="spellEnd"/>
-      <w:proofErr w:type="gramEnd"/>
       <w:r>
         <w:rPr>
           <w:rFonts w:ascii="Times New Roman" w:hAnsi="Times New Roman" w:cs="Times New Roman"/>
@@ -34732,7 +34474,7 @@
     <w:lsdException w:name="Table Web 2" w:semiHidden="1" w:unhideWhenUsed="1"/>
     <w:lsdException w:name="Table Web 3" w:semiHidden="1" w:unhideWhenUsed="1"/>
     <w:lsdException w:name="Balloon Text" w:semiHidden="1" w:unhideWhenUsed="1"/>
-    <w:lsdException w:name="Table Grid" w:semiHidden="1" w:uiPriority="39" w:unhideWhenUsed="1"/>
+    <w:lsdException w:name="Table Grid" w:uiPriority="39"/>
     <w:lsdException w:name="Table Theme" w:semiHidden="1" w:unhideWhenUsed="1"/>
     <w:lsdException w:name="Placeholder Text" w:semiHidden="1"/>
     <w:lsdException w:name="No Spacing" w:uiPriority="1" w:qFormat="1"/>
@@ -35593,7 +35335,7 @@
 </file>
 
 <file path=customXml/itemProps1.xml><?xml version="1.0" encoding="utf-8"?>
-<ds:datastoreItem xmlns:ds="http://schemas.openxmlformats.org/officeDocument/2006/customXml" ds:itemID="{339B4E9A-43B5-4254-994E-EE180118B201}">
+<ds:datastoreItem xmlns:ds="http://schemas.openxmlformats.org/officeDocument/2006/customXml" ds:itemID="{87612F81-046C-4F15-B49B-659A33A820AC}">
   <ds:schemaRefs>
     <ds:schemaRef ds:uri="http://schemas.openxmlformats.org/officeDocument/2006/bibliography"/>
   </ds:schemaRefs>
